--- a/[PM] Xintong_PM_Meeting.docx
+++ b/[PM] Xintong_PM_Meeting.docx
@@ -46,13 +46,13 @@
     </w:p>
     <w:p>
       <w:r>
-        <w:t xml:space="preserve">               </w:t>
-      </w:r>
-      <w:bookmarkStart w:id="0" w:name="_GoBack"/>
-      <w:bookmarkEnd w:id="0"/>
-      <w:r>
-        <w:t>- finished</w:t>
-      </w:r>
+        <w:t xml:space="preserve">               - </w:t>
+      </w:r>
+      <w:proofErr w:type="gramStart"/>
+      <w:r>
+        <w:t>finished</w:t>
+      </w:r>
+      <w:proofErr w:type="gramEnd"/>
     </w:p>
     <w:p>
       <w:pPr>
@@ -117,6 +117,56 @@
         <w:t>March 31,2015</w:t>
       </w:r>
     </w:p>
+    <w:p>
+      <w:pPr>
+        <w:pStyle w:val="ListParagraph"/>
+        <w:numPr>
+          <w:ilvl w:val="0"/>
+          <w:numId w:val="1"/>
+        </w:numPr>
+      </w:pPr>
+      <w:r>
+        <w:t>Changing the difficulty level</w:t>
+      </w:r>
+    </w:p>
+    <w:p>
+      <w:pPr>
+        <w:pStyle w:val="ListParagraph"/>
+        <w:numPr>
+          <w:ilvl w:val="1"/>
+          <w:numId w:val="1"/>
+        </w:numPr>
+        <w:rPr>
+          <w:b/>
+        </w:rPr>
+      </w:pPr>
+      <w:bookmarkStart w:id="0" w:name="_GoBack"/>
+      <w:r>
+        <w:rPr>
+          <w:b/>
+        </w:rPr>
+        <w:t>Making the clouds smaller as you go higher</w:t>
+      </w:r>
+    </w:p>
+    <w:p>
+      <w:pPr>
+        <w:pStyle w:val="ListParagraph"/>
+        <w:numPr>
+          <w:ilvl w:val="1"/>
+          <w:numId w:val="1"/>
+        </w:numPr>
+        <w:rPr>
+          <w:b/>
+        </w:rPr>
+      </w:pPr>
+      <w:r>
+        <w:rPr>
+          <w:b/>
+        </w:rPr>
+        <w:t>Changing the stars</w:t>
+      </w:r>
+    </w:p>
+    <w:bookmarkEnd w:id="0"/>
     <w:p>
       <w:pPr>
         <w:pStyle w:val="ListParagraph"/>

--- a/[PM] Xintong_PM_Meeting.docx
+++ b/[PM] Xintong_PM_Meeting.docx
@@ -3,13 +3,8 @@
 <w:document xmlns:wpc="http://schemas.microsoft.com/office/word/2010/wordprocessingCanvas" xmlns:mo="http://schemas.microsoft.com/office/mac/office/2008/main" xmlns:mc="http://schemas.openxmlformats.org/markup-compatibility/2006" xmlns:mv="urn:schemas-microsoft-com:mac:vml" xmlns:o="urn:schemas-microsoft-com:office:office" xmlns:r="http://schemas.openxmlformats.org/officeDocument/2006/relationships" xmlns:m="http://schemas.openxmlformats.org/officeDocument/2006/math" xmlns:v="urn:schemas-microsoft-com:vml" xmlns:wp14="http://schemas.microsoft.com/office/word/2010/wordprocessingDrawing" xmlns:wp="http://schemas.openxmlformats.org/drawingml/2006/wordprocessingDrawing" xmlns:w10="urn:schemas-microsoft-com:office:word" xmlns:w="http://schemas.openxmlformats.org/wordprocessingml/2006/main" xmlns:w14="http://schemas.microsoft.com/office/word/2010/wordml" xmlns:wpg="http://schemas.microsoft.com/office/word/2010/wordprocessingGroup" xmlns:wpi="http://schemas.microsoft.com/office/word/2010/wordprocessingInk" xmlns:wne="http://schemas.microsoft.com/office/word/2006/wordml" xmlns:wps="http://schemas.microsoft.com/office/word/2010/wordprocessingShape" mc:Ignorable="w14 wp14">
   <w:body>
     <w:p>
-      <w:proofErr w:type="spellStart"/>
-      <w:r>
-        <w:t>Xintong</w:t>
-      </w:r>
-      <w:proofErr w:type="spellEnd"/>
-      <w:r>
-        <w:t>:</w:t>
+      <w:r>
+        <w:t>Xintong:</w:t>
       </w:r>
     </w:p>
     <w:p/>
@@ -46,13 +41,8 @@
     </w:p>
     <w:p>
       <w:r>
-        <w:t xml:space="preserve">               - </w:t>
-      </w:r>
-      <w:proofErr w:type="gramStart"/>
-      <w:r>
-        <w:t>finished</w:t>
-      </w:r>
-      <w:proofErr w:type="gramEnd"/>
+        <w:t xml:space="preserve">               - finished</w:t>
+      </w:r>
     </w:p>
     <w:p>
       <w:pPr>
@@ -84,13 +74,8 @@
         <w:pStyle w:val="ListParagraph"/>
       </w:pPr>
       <w:r>
-        <w:t xml:space="preserve">- </w:t>
-      </w:r>
-      <w:proofErr w:type="gramStart"/>
-      <w:r>
-        <w:t>finished</w:t>
-      </w:r>
-      <w:proofErr w:type="gramEnd"/>
+        <w:t>- finished</w:t>
+      </w:r>
     </w:p>
     <w:p>
       <w:pPr>
@@ -115,6 +100,14 @@
       <w:r>
         <w:tab/>
         <w:t>March 31,2015</w:t>
+      </w:r>
+    </w:p>
+    <w:p>
+      <w:pPr>
+        <w:ind w:left="720"/>
+      </w:pPr>
+      <w:r>
+        <w:t>- Tap instead of Swipe [ done ]</w:t>
       </w:r>
     </w:p>
     <w:p>
@@ -140,12 +133,17 @@
           <w:b/>
         </w:rPr>
       </w:pPr>
-      <w:bookmarkStart w:id="0" w:name="_GoBack"/>
       <w:r>
         <w:rPr>
           <w:b/>
         </w:rPr>
         <w:t>Making the clouds smaller as you go higher</w:t>
+      </w:r>
+      <w:r>
+        <w:rPr>
+          <w:b/>
+        </w:rPr>
+        <w:t xml:space="preserve"> [done]</w:t>
       </w:r>
     </w:p>
     <w:p>
@@ -165,8 +163,57 @@
         </w:rPr>
         <w:t>Changing the stars</w:t>
       </w:r>
-    </w:p>
-    <w:bookmarkEnd w:id="0"/>
+      <w:r>
+        <w:rPr>
+          <w:b/>
+        </w:rPr>
+        <w:t xml:space="preserve"> [done]</w:t>
+      </w:r>
+    </w:p>
+    <w:p>
+      <w:pPr>
+        <w:pStyle w:val="ListParagraph"/>
+        <w:numPr>
+          <w:ilvl w:val="0"/>
+          <w:numId w:val="2"/>
+        </w:numPr>
+        <w:rPr>
+          <w:i/>
+        </w:rPr>
+      </w:pPr>
+      <w:r>
+        <w:rPr>
+          <w:i/>
+        </w:rPr>
+        <w:t>game was procedurally generated</w:t>
+      </w:r>
+      <w:r>
+        <w:rPr>
+          <w:i/>
+        </w:rPr>
+        <w:t xml:space="preserve"> [done]</w:t>
+      </w:r>
+    </w:p>
+    <w:p>
+      <w:pPr>
+        <w:ind w:left="720"/>
+        <w:rPr>
+          <w:i/>
+        </w:rPr>
+      </w:pPr>
+      <w:r>
+        <w:rPr>
+          <w:i/>
+        </w:rPr>
+        <w:t xml:space="preserve">       -   added background and sound effects</w:t>
+      </w:r>
+      <w:r>
+        <w:rPr>
+          <w:i/>
+        </w:rPr>
+        <w:t xml:space="preserve"> [done]</w:t>
+      </w:r>
+    </w:p>
     <w:p>
       <w:pPr>
         <w:pStyle w:val="ListParagraph"/>
@@ -175,31 +222,25 @@
           <w:numId w:val="1"/>
         </w:numPr>
       </w:pPr>
-      <w:proofErr w:type="spellStart"/>
+      <w:r>
+        <w:t xml:space="preserve">Menu, Start Screen, </w:t>
+      </w:r>
       <w:r>
         <w:t>Powerups</w:t>
       </w:r>
-      <w:proofErr w:type="spellEnd"/>
-      <w:r>
-        <w:tab/>
-      </w:r>
-      <w:r>
-        <w:tab/>
-      </w:r>
-      <w:r>
-        <w:tab/>
-      </w:r>
-      <w:r>
-        <w:tab/>
-      </w:r>
-      <w:r>
-        <w:tab/>
-      </w:r>
-      <w:r>
-        <w:tab/>
-      </w:r>
-      <w:r>
-        <w:tab/>
+      <w:r>
+        <w:tab/>
+      </w:r>
+      <w:r>
+        <w:tab/>
+      </w:r>
+      <w:r>
+        <w:tab/>
+      </w:r>
+      <w:r>
+        <w:tab/>
+      </w:r>
+      <w:r>
         <w:t>April 7,2015</w:t>
       </w:r>
     </w:p>
@@ -211,36 +252,30 @@
           <w:numId w:val="1"/>
         </w:numPr>
       </w:pPr>
-      <w:proofErr w:type="spellStart"/>
-      <w:r>
-        <w:t>Playstesting</w:t>
-      </w:r>
-      <w:proofErr w:type="spellEnd"/>
-      <w:r>
-        <w:tab/>
-        <w:t xml:space="preserve">&amp; </w:t>
-      </w:r>
-      <w:proofErr w:type="spellStart"/>
-      <w:r>
-        <w:t>Bugfixing</w:t>
-      </w:r>
-      <w:proofErr w:type="spellEnd"/>
-      <w:r>
-        <w:tab/>
-      </w:r>
-      <w:r>
-        <w:tab/>
-      </w:r>
-      <w:r>
-        <w:tab/>
-      </w:r>
-      <w:r>
-        <w:tab/>
-      </w:r>
-      <w:r>
-        <w:tab/>
-        <w:t>April 14,2015</w:t>
-      </w:r>
+      <w:r>
+        <w:t>Finish Sound Effect</w:t>
+      </w:r>
+      <w:r>
+        <w:tab/>
+      </w:r>
+      <w:r>
+        <w:tab/>
+      </w:r>
+      <w:r>
+        <w:tab/>
+      </w:r>
+      <w:r>
+        <w:tab/>
+      </w:r>
+      <w:r>
+        <w:tab/>
+      </w:r>
+      <w:r>
+        <w:tab/>
+        <w:t>April 7,2015</w:t>
+      </w:r>
+      <w:bookmarkStart w:id="0" w:name="_GoBack"/>
+      <w:bookmarkEnd w:id="0"/>
     </w:p>
     <w:p>
       <w:pPr>
@@ -251,26 +286,27 @@
         </w:numPr>
       </w:pPr>
       <w:r>
-        <w:t>Polishing the art</w:t>
-      </w:r>
-      <w:r>
-        <w:tab/>
-      </w:r>
-      <w:r>
-        <w:tab/>
-      </w:r>
-      <w:r>
-        <w:tab/>
-      </w:r>
-      <w:r>
-        <w:tab/>
-      </w:r>
-      <w:r>
-        <w:tab/>
-      </w:r>
-      <w:r>
-        <w:tab/>
-        <w:t>April 21,2015</w:t>
+        <w:t>Playstesting</w:t>
+      </w:r>
+      <w:r>
+        <w:tab/>
+        <w:t>&amp; Bugfixing</w:t>
+      </w:r>
+      <w:r>
+        <w:tab/>
+      </w:r>
+      <w:r>
+        <w:tab/>
+      </w:r>
+      <w:r>
+        <w:tab/>
+      </w:r>
+      <w:r>
+        <w:tab/>
+      </w:r>
+      <w:r>
+        <w:tab/>
+        <w:t>April 14,2015</w:t>
       </w:r>
     </w:p>
     <w:p>
@@ -282,29 +318,26 @@
         </w:numPr>
       </w:pPr>
       <w:r>
-        <w:t>Tutorial</w:t>
-      </w:r>
-      <w:r>
-        <w:tab/>
-      </w:r>
-      <w:r>
-        <w:tab/>
-      </w:r>
-      <w:r>
-        <w:tab/>
-      </w:r>
-      <w:r>
-        <w:tab/>
-      </w:r>
-      <w:r>
-        <w:tab/>
-      </w:r>
-      <w:r>
-        <w:tab/>
-      </w:r>
-      <w:r>
-        <w:tab/>
-        <w:t>April 28,2015</w:t>
+        <w:t>Polishing the art</w:t>
+      </w:r>
+      <w:r>
+        <w:tab/>
+      </w:r>
+      <w:r>
+        <w:tab/>
+      </w:r>
+      <w:r>
+        <w:tab/>
+      </w:r>
+      <w:r>
+        <w:tab/>
+      </w:r>
+      <w:r>
+        <w:tab/>
+      </w:r>
+      <w:r>
+        <w:tab/>
+        <w:t>April 21,2015</w:t>
       </w:r>
     </w:p>
     <w:p>
@@ -316,13 +349,42 @@
         </w:numPr>
       </w:pPr>
       <w:r>
-        <w:t xml:space="preserve">Social – </w:t>
-      </w:r>
-      <w:proofErr w:type="spellStart"/>
-      <w:r>
-        <w:t>Virality</w:t>
-      </w:r>
-      <w:proofErr w:type="spellEnd"/>
+        <w:t>Tutorial</w:t>
+      </w:r>
+      <w:r>
+        <w:tab/>
+      </w:r>
+      <w:r>
+        <w:tab/>
+      </w:r>
+      <w:r>
+        <w:tab/>
+      </w:r>
+      <w:r>
+        <w:tab/>
+      </w:r>
+      <w:r>
+        <w:tab/>
+      </w:r>
+      <w:r>
+        <w:tab/>
+      </w:r>
+      <w:r>
+        <w:tab/>
+        <w:t>April 28,2015</w:t>
+      </w:r>
+    </w:p>
+    <w:p>
+      <w:pPr>
+        <w:pStyle w:val="ListParagraph"/>
+        <w:numPr>
+          <w:ilvl w:val="0"/>
+          <w:numId w:val="1"/>
+        </w:numPr>
+      </w:pPr>
+      <w:r>
+        <w:t>Social – Virality</w:t>
+      </w:r>
       <w:r>
         <w:tab/>
       </w:r>
@@ -375,6 +437,118 @@
 <file path=word/numbering.xml><?xml version="1.0" encoding="utf-8"?>
 <w:numbering xmlns:wpc="http://schemas.microsoft.com/office/word/2010/wordprocessingCanvas" xmlns:mo="http://schemas.microsoft.com/office/mac/office/2008/main" xmlns:mc="http://schemas.openxmlformats.org/markup-compatibility/2006" xmlns:mv="urn:schemas-microsoft-com:mac:vml" xmlns:o="urn:schemas-microsoft-com:office:office" xmlns:r="http://schemas.openxmlformats.org/officeDocument/2006/relationships" xmlns:m="http://schemas.openxmlformats.org/officeDocument/2006/math" xmlns:v="urn:schemas-microsoft-com:vml" xmlns:wp14="http://schemas.microsoft.com/office/word/2010/wordprocessingDrawing" xmlns:wp="http://schemas.openxmlformats.org/drawingml/2006/wordprocessingDrawing" xmlns:w10="urn:schemas-microsoft-com:office:word" xmlns:w="http://schemas.openxmlformats.org/wordprocessingml/2006/main" xmlns:w14="http://schemas.microsoft.com/office/word/2010/wordml" xmlns:wpg="http://schemas.microsoft.com/office/word/2010/wordprocessingGroup" xmlns:wpi="http://schemas.microsoft.com/office/word/2010/wordprocessingInk" xmlns:wne="http://schemas.microsoft.com/office/word/2006/wordml" xmlns:wps="http://schemas.microsoft.com/office/word/2010/wordprocessingShape" mc:Ignorable="w14 wp14">
   <w:abstractNum w:abstractNumId="0">
+    <w:nsid w:val="18356E8F"/>
+    <w:multiLevelType w:val="hybridMultilevel"/>
+    <w:tmpl w:val="9E48D526"/>
+    <w:lvl w:ilvl="0" w:tplc="1D3CFDC8">
+      <w:numFmt w:val="bullet"/>
+      <w:lvlText w:val="-"/>
+      <w:lvlJc w:val="left"/>
+      <w:pPr>
+        <w:ind w:left="1440" w:hanging="360"/>
+      </w:pPr>
+      <w:rPr>
+        <w:rFonts w:ascii="Cambria" w:eastAsiaTheme="minorEastAsia" w:hAnsi="Cambria" w:cstheme="minorBidi" w:hint="default"/>
+      </w:rPr>
+    </w:lvl>
+    <w:lvl w:ilvl="1" w:tplc="04090003" w:tentative="1">
+      <w:start w:val="1"/>
+      <w:numFmt w:val="bullet"/>
+      <w:lvlText w:val="o"/>
+      <w:lvlJc w:val="left"/>
+      <w:pPr>
+        <w:ind w:left="2160" w:hanging="360"/>
+      </w:pPr>
+      <w:rPr>
+        <w:rFonts w:ascii="Courier New" w:hAnsi="Courier New" w:cs="Courier New" w:hint="default"/>
+      </w:rPr>
+    </w:lvl>
+    <w:lvl w:ilvl="2" w:tplc="04090005" w:tentative="1">
+      <w:start w:val="1"/>
+      <w:numFmt w:val="bullet"/>
+      <w:lvlText w:val=""/>
+      <w:lvlJc w:val="left"/>
+      <w:pPr>
+        <w:ind w:left="2880" w:hanging="360"/>
+      </w:pPr>
+      <w:rPr>
+        <w:rFonts w:ascii="Wingdings" w:hAnsi="Wingdings" w:hint="default"/>
+      </w:rPr>
+    </w:lvl>
+    <w:lvl w:ilvl="3" w:tplc="04090001" w:tentative="1">
+      <w:start w:val="1"/>
+      <w:numFmt w:val="bullet"/>
+      <w:lvlText w:val=""/>
+      <w:lvlJc w:val="left"/>
+      <w:pPr>
+        <w:ind w:left="3600" w:hanging="360"/>
+      </w:pPr>
+      <w:rPr>
+        <w:rFonts w:ascii="Symbol" w:hAnsi="Symbol" w:hint="default"/>
+      </w:rPr>
+    </w:lvl>
+    <w:lvl w:ilvl="4" w:tplc="04090003" w:tentative="1">
+      <w:start w:val="1"/>
+      <w:numFmt w:val="bullet"/>
+      <w:lvlText w:val="o"/>
+      <w:lvlJc w:val="left"/>
+      <w:pPr>
+        <w:ind w:left="4320" w:hanging="360"/>
+      </w:pPr>
+      <w:rPr>
+        <w:rFonts w:ascii="Courier New" w:hAnsi="Courier New" w:cs="Courier New" w:hint="default"/>
+      </w:rPr>
+    </w:lvl>
+    <w:lvl w:ilvl="5" w:tplc="04090005" w:tentative="1">
+      <w:start w:val="1"/>
+      <w:numFmt w:val="bullet"/>
+      <w:lvlText w:val=""/>
+      <w:lvlJc w:val="left"/>
+      <w:pPr>
+        <w:ind w:left="5040" w:hanging="360"/>
+      </w:pPr>
+      <w:rPr>
+        <w:rFonts w:ascii="Wingdings" w:hAnsi="Wingdings" w:hint="default"/>
+      </w:rPr>
+    </w:lvl>
+    <w:lvl w:ilvl="6" w:tplc="04090001" w:tentative="1">
+      <w:start w:val="1"/>
+      <w:numFmt w:val="bullet"/>
+      <w:lvlText w:val=""/>
+      <w:lvlJc w:val="left"/>
+      <w:pPr>
+        <w:ind w:left="5760" w:hanging="360"/>
+      </w:pPr>
+      <w:rPr>
+        <w:rFonts w:ascii="Symbol" w:hAnsi="Symbol" w:hint="default"/>
+      </w:rPr>
+    </w:lvl>
+    <w:lvl w:ilvl="7" w:tplc="04090003" w:tentative="1">
+      <w:start w:val="1"/>
+      <w:numFmt w:val="bullet"/>
+      <w:lvlText w:val="o"/>
+      <w:lvlJc w:val="left"/>
+      <w:pPr>
+        <w:ind w:left="6480" w:hanging="360"/>
+      </w:pPr>
+      <w:rPr>
+        <w:rFonts w:ascii="Courier New" w:hAnsi="Courier New" w:cs="Courier New" w:hint="default"/>
+      </w:rPr>
+    </w:lvl>
+    <w:lvl w:ilvl="8" w:tplc="04090005" w:tentative="1">
+      <w:start w:val="1"/>
+      <w:numFmt w:val="bullet"/>
+      <w:lvlText w:val=""/>
+      <w:lvlJc w:val="left"/>
+      <w:pPr>
+        <w:ind w:left="7200" w:hanging="360"/>
+      </w:pPr>
+      <w:rPr>
+        <w:rFonts w:ascii="Wingdings" w:hAnsi="Wingdings" w:hint="default"/>
+      </w:rPr>
+    </w:lvl>
+  </w:abstractNum>
+  <w:abstractNum w:abstractNumId="1">
     <w:nsid w:val="6B265AAF"/>
     <w:multiLevelType w:val="hybridMultilevel"/>
     <w:tmpl w:val="E7B0FD6A"/>
@@ -464,6 +638,9 @@
     </w:lvl>
   </w:abstractNum>
   <w:num w:numId="1">
+    <w:abstractNumId w:val="1"/>
+  </w:num>
+  <w:num w:numId="2">
     <w:abstractNumId w:val="0"/>
   </w:num>
 </w:numbering>

--- a/[PM] Xintong_PM_Meeting.docx
+++ b/[PM] Xintong_PM_Meeting.docx
@@ -223,25 +223,18 @@
         </w:numPr>
       </w:pPr>
       <w:r>
-        <w:t xml:space="preserve">Menu, Start Screen, </w:t>
-      </w:r>
-      <w:r>
-        <w:t>Powerups</w:t>
-      </w:r>
-      <w:r>
-        <w:tab/>
-      </w:r>
-      <w:r>
-        <w:tab/>
-      </w:r>
-      <w:r>
-        <w:tab/>
-      </w:r>
-      <w:r>
-        <w:tab/>
-      </w:r>
-      <w:r>
-        <w:t>April 7,2015</w:t>
+        <w:t>Menu</w:t>
+      </w:r>
+      <w:r>
+        <w:t xml:space="preserve">  / Start Screen [in progress]</w:t>
+      </w:r>
+    </w:p>
+    <w:p>
+      <w:pPr>
+        <w:pStyle w:val="ListParagraph"/>
+      </w:pPr>
+      <w:r>
+        <w:t xml:space="preserve"> </w:t>
       </w:r>
     </w:p>
     <w:p>
@@ -259,6 +252,9 @@
         <w:tab/>
       </w:r>
       <w:r>
+        <w:t>[done]</w:t>
+      </w:r>
+      <w:r>
         <w:tab/>
       </w:r>
       <w:r>
@@ -273,41 +269,156 @@
       <w:r>
         <w:tab/>
         <w:t>April 7,2015</w:t>
+      </w:r>
+    </w:p>
+    <w:p/>
+    <w:p>
+      <w:pPr>
+        <w:pStyle w:val="ListParagraph"/>
+        <w:numPr>
+          <w:ilvl w:val="0"/>
+          <w:numId w:val="1"/>
+        </w:numPr>
+      </w:pPr>
+      <w:r>
+        <w:t>Powerups</w:t>
+      </w:r>
+      <w:r>
+        <w:tab/>
+      </w:r>
+      <w:r>
+        <w:tab/>
+      </w:r>
+      <w:r>
+        <w:tab/>
+      </w:r>
+      <w:r>
+        <w:tab/>
+      </w:r>
+      <w:r>
+        <w:tab/>
+      </w:r>
+      <w:r>
+        <w:tab/>
+      </w:r>
+      <w:r>
+        <w:tab/>
+        <w:t xml:space="preserve">April </w:t>
+      </w:r>
+      <w:r>
+        <w:t>14</w:t>
+      </w:r>
+      <w:r>
+        <w:t>,2015</w:t>
+      </w:r>
+    </w:p>
+    <w:p>
+      <w:pPr>
+        <w:pStyle w:val="ListParagraph"/>
+        <w:numPr>
+          <w:ilvl w:val="0"/>
+          <w:numId w:val="1"/>
+        </w:numPr>
+      </w:pPr>
+      <w:r>
+        <w:t>Playstesting</w:t>
+      </w:r>
+      <w:r>
+        <w:tab/>
+        <w:t xml:space="preserve">&amp; </w:t>
+      </w:r>
+      <w:r>
+        <w:t xml:space="preserve"> </w:t>
+      </w:r>
+      <w:r>
+        <w:t>Bugfixing</w:t>
+      </w:r>
+      <w:r>
+        <w:tab/>
+      </w:r>
+      <w:r>
+        <w:tab/>
+      </w:r>
+      <w:r>
+        <w:tab/>
+      </w:r>
+      <w:r>
+        <w:tab/>
+      </w:r>
+      <w:r>
+        <w:tab/>
+        <w:t>April 14,2015</w:t>
+      </w:r>
+    </w:p>
+    <w:p>
+      <w:pPr>
+        <w:pStyle w:val="ListParagraph"/>
+        <w:numPr>
+          <w:ilvl w:val="0"/>
+          <w:numId w:val="1"/>
+        </w:numPr>
+      </w:pPr>
+      <w:r>
+        <w:t xml:space="preserve"> Analytics</w:t>
+      </w:r>
+      <w:r>
+        <w:tab/>
+      </w:r>
+      <w:r>
+        <w:tab/>
+      </w:r>
+      <w:r>
+        <w:tab/>
+      </w:r>
+      <w:r>
+        <w:tab/>
+      </w:r>
+      <w:r>
+        <w:tab/>
+      </w:r>
+      <w:r>
+        <w:tab/>
+      </w:r>
+      <w:r>
+        <w:tab/>
+        <w:t>April 14,2015</w:t>
+      </w:r>
+    </w:p>
+    <w:p>
+      <w:pPr>
+        <w:pStyle w:val="ListParagraph"/>
+        <w:numPr>
+          <w:ilvl w:val="0"/>
+          <w:numId w:val="1"/>
+        </w:numPr>
+      </w:pPr>
+      <w:r>
+        <w:t>Finish  (5).</w:t>
+      </w:r>
+      <w:r>
+        <w:tab/>
+      </w:r>
+      <w:r>
+        <w:tab/>
+      </w:r>
+      <w:r>
+        <w:tab/>
+      </w:r>
+      <w:r>
+        <w:tab/>
+      </w:r>
+      <w:r>
+        <w:tab/>
+      </w:r>
+      <w:r>
+        <w:tab/>
+      </w:r>
+      <w:r>
+        <w:tab/>
+        <w:t>April 14,2015</w:t>
       </w:r>
       <w:bookmarkStart w:id="0" w:name="_GoBack"/>
       <w:bookmarkEnd w:id="0"/>
-    </w:p>
-    <w:p>
-      <w:pPr>
-        <w:pStyle w:val="ListParagraph"/>
-        <w:numPr>
-          <w:ilvl w:val="0"/>
-          <w:numId w:val="1"/>
-        </w:numPr>
-      </w:pPr>
-      <w:r>
-        <w:t>Playstesting</w:t>
-      </w:r>
-      <w:r>
-        <w:tab/>
-        <w:t>&amp; Bugfixing</w:t>
-      </w:r>
-      <w:r>
-        <w:tab/>
-      </w:r>
-      <w:r>
-        <w:tab/>
-      </w:r>
-      <w:r>
-        <w:tab/>
-      </w:r>
-      <w:r>
-        <w:tab/>
-      </w:r>
-      <w:r>
-        <w:tab/>
-        <w:t>April 14,2015</w:t>
-      </w:r>
     </w:p>
     <w:p>
       <w:pPr>

--- a/[PM] Xintong_PM_Meeting.docx
+++ b/[PM] Xintong_PM_Meeting.docx
@@ -3,8 +3,13 @@
 <w:document xmlns:wpc="http://schemas.microsoft.com/office/word/2010/wordprocessingCanvas" xmlns:mo="http://schemas.microsoft.com/office/mac/office/2008/main" xmlns:mc="http://schemas.openxmlformats.org/markup-compatibility/2006" xmlns:mv="urn:schemas-microsoft-com:mac:vml" xmlns:o="urn:schemas-microsoft-com:office:office" xmlns:r="http://schemas.openxmlformats.org/officeDocument/2006/relationships" xmlns:m="http://schemas.openxmlformats.org/officeDocument/2006/math" xmlns:v="urn:schemas-microsoft-com:vml" xmlns:wp14="http://schemas.microsoft.com/office/word/2010/wordprocessingDrawing" xmlns:wp="http://schemas.openxmlformats.org/drawingml/2006/wordprocessingDrawing" xmlns:w10="urn:schemas-microsoft-com:office:word" xmlns:w="http://schemas.openxmlformats.org/wordprocessingml/2006/main" xmlns:w14="http://schemas.microsoft.com/office/word/2010/wordml" xmlns:wpg="http://schemas.microsoft.com/office/word/2010/wordprocessingGroup" xmlns:wpi="http://schemas.microsoft.com/office/word/2010/wordprocessingInk" xmlns:wne="http://schemas.microsoft.com/office/word/2006/wordml" xmlns:wps="http://schemas.microsoft.com/office/word/2010/wordprocessingShape" mc:Ignorable="w14 wp14">
   <w:body>
     <w:p>
-      <w:r>
-        <w:t>Xintong:</w:t>
+      <w:proofErr w:type="spellStart"/>
+      <w:r>
+        <w:t>Xintong</w:t>
+      </w:r>
+      <w:proofErr w:type="spellEnd"/>
+      <w:r>
+        <w:t>:</w:t>
       </w:r>
     </w:p>
     <w:p/>
@@ -41,8 +46,13 @@
     </w:p>
     <w:p>
       <w:r>
-        <w:t xml:space="preserve">               - finished</w:t>
-      </w:r>
+        <w:t xml:space="preserve">               - </w:t>
+      </w:r>
+      <w:proofErr w:type="gramStart"/>
+      <w:r>
+        <w:t>finished</w:t>
+      </w:r>
+      <w:proofErr w:type="gramEnd"/>
     </w:p>
     <w:p>
       <w:pPr>
@@ -74,8 +84,13 @@
         <w:pStyle w:val="ListParagraph"/>
       </w:pPr>
       <w:r>
-        <w:t>- finished</w:t>
-      </w:r>
+        <w:t xml:space="preserve">- </w:t>
+      </w:r>
+      <w:proofErr w:type="gramStart"/>
+      <w:r>
+        <w:t>finished</w:t>
+      </w:r>
+      <w:proofErr w:type="gramEnd"/>
     </w:p>
     <w:p>
       <w:pPr>
@@ -107,7 +122,15 @@
         <w:ind w:left="720"/>
       </w:pPr>
       <w:r>
-        <w:t>- Tap instead of Swipe [ done ]</w:t>
+        <w:t xml:space="preserve">- Tap instead of Swipe </w:t>
+      </w:r>
+      <w:proofErr w:type="gramStart"/>
+      <w:r>
+        <w:t>[ done</w:t>
+      </w:r>
+      <w:proofErr w:type="gramEnd"/>
+      <w:r>
+        <w:t xml:space="preserve"> ]</w:t>
       </w:r>
     </w:p>
     <w:p>
@@ -181,11 +204,19 @@
           <w:i/>
         </w:rPr>
       </w:pPr>
+      <w:proofErr w:type="gramStart"/>
       <w:r>
         <w:rPr>
           <w:i/>
         </w:rPr>
-        <w:t>game was procedurally generated</w:t>
+        <w:t>game</w:t>
+      </w:r>
+      <w:proofErr w:type="gramEnd"/>
+      <w:r>
+        <w:rPr>
+          <w:i/>
+        </w:rPr>
+        <w:t xml:space="preserve"> was procedurally generated</w:t>
       </w:r>
       <w:r>
         <w:rPr>
@@ -205,7 +236,21 @@
         <w:rPr>
           <w:i/>
         </w:rPr>
-        <w:t xml:space="preserve">       -   added background and sound effects</w:t>
+        <w:t xml:space="preserve">       -   </w:t>
+      </w:r>
+      <w:proofErr w:type="gramStart"/>
+      <w:r>
+        <w:rPr>
+          <w:i/>
+        </w:rPr>
+        <w:t>added</w:t>
+      </w:r>
+      <w:proofErr w:type="gramEnd"/>
+      <w:r>
+        <w:rPr>
+          <w:i/>
+        </w:rPr>
+        <w:t xml:space="preserve"> background and sound effects</w:t>
       </w:r>
       <w:r>
         <w:rPr>
@@ -226,7 +271,10 @@
         <w:t>Menu</w:t>
       </w:r>
       <w:r>
-        <w:t xml:space="preserve">  / Start Screen [in progress]</w:t>
+        <w:t xml:space="preserve">  / Start Screen </w:t>
+      </w:r>
+      <w:r>
+        <w:t>[done]</w:t>
       </w:r>
     </w:p>
     <w:p>
@@ -280,36 +328,42 @@
           <w:numId w:val="1"/>
         </w:numPr>
       </w:pPr>
-      <w:r>
-        <w:t>Powerups</w:t>
-      </w:r>
-      <w:r>
-        <w:tab/>
-      </w:r>
-      <w:r>
-        <w:tab/>
-      </w:r>
-      <w:r>
-        <w:tab/>
-      </w:r>
-      <w:r>
-        <w:tab/>
-      </w:r>
-      <w:r>
-        <w:tab/>
-      </w:r>
-      <w:r>
-        <w:tab/>
-      </w:r>
-      <w:r>
-        <w:tab/>
-        <w:t xml:space="preserve">April </w:t>
-      </w:r>
-      <w:r>
-        <w:t>14</w:t>
-      </w:r>
-      <w:r>
-        <w:t>,2015</w:t>
+      <w:proofErr w:type="spellStart"/>
+      <w:r>
+        <w:t>Playstesting</w:t>
+      </w:r>
+      <w:proofErr w:type="spellEnd"/>
+      <w:r>
+        <w:tab/>
+      </w:r>
+      <w:proofErr w:type="gramStart"/>
+      <w:r>
+        <w:t xml:space="preserve">&amp; </w:t>
+      </w:r>
+      <w:r>
+        <w:t xml:space="preserve"> </w:t>
+      </w:r>
+      <w:proofErr w:type="spellStart"/>
+      <w:r>
+        <w:t>Bugfixing</w:t>
+      </w:r>
+      <w:proofErr w:type="spellEnd"/>
+      <w:proofErr w:type="gramEnd"/>
+      <w:r>
+        <w:tab/>
+      </w:r>
+      <w:r>
+        <w:tab/>
+      </w:r>
+      <w:r>
+        <w:tab/>
+      </w:r>
+      <w:r>
+        <w:tab/>
+      </w:r>
+      <w:r>
+        <w:tab/>
+        <w:t>April 14,2015</w:t>
       </w:r>
     </w:p>
     <w:p>
@@ -321,17 +375,16 @@
         </w:numPr>
       </w:pPr>
       <w:r>
-        <w:t>Playstesting</w:t>
-      </w:r>
-      <w:r>
-        <w:tab/>
-        <w:t xml:space="preserve">&amp; </w:t>
-      </w:r>
-      <w:r>
-        <w:t xml:space="preserve"> </w:t>
-      </w:r>
-      <w:r>
-        <w:t>Bugfixing</w:t>
+        <w:t xml:space="preserve"> Analytics</w:t>
+      </w:r>
+      <w:r>
+        <w:tab/>
+      </w:r>
+      <w:r>
+        <w:t>[done]</w:t>
+      </w:r>
+      <w:r>
+        <w:tab/>
       </w:r>
       <w:r>
         <w:tab/>
@@ -359,10 +412,21 @@
         </w:numPr>
       </w:pPr>
       <w:r>
-        <w:t xml:space="preserve"> Analytics</w:t>
-      </w:r>
-      <w:r>
-        <w:tab/>
+        <w:t>Finish  (5).</w:t>
+      </w:r>
+      <w:r>
+        <w:tab/>
+      </w:r>
+      <w:r>
+        <w:t>[</w:t>
+      </w:r>
+      <w:proofErr w:type="gramStart"/>
+      <w:r>
+        <w:t>done</w:t>
+      </w:r>
+      <w:proofErr w:type="gramEnd"/>
+      <w:r>
+        <w:t>]</w:t>
       </w:r>
       <w:r>
         <w:tab/>
@@ -392,33 +456,75 @@
           <w:numId w:val="1"/>
         </w:numPr>
       </w:pPr>
-      <w:r>
-        <w:t>Finish  (5).</w:t>
-      </w:r>
-      <w:r>
-        <w:tab/>
-      </w:r>
-      <w:r>
-        <w:tab/>
-      </w:r>
-      <w:r>
-        <w:tab/>
-      </w:r>
-      <w:r>
-        <w:tab/>
-      </w:r>
-      <w:r>
-        <w:tab/>
-      </w:r>
-      <w:r>
-        <w:tab/>
-      </w:r>
-      <w:r>
-        <w:tab/>
+      <w:proofErr w:type="spellStart"/>
+      <w:r>
+        <w:t>Powerups</w:t>
+      </w:r>
+      <w:proofErr w:type="spellEnd"/>
+      <w:r>
+        <w:tab/>
+      </w:r>
+      <w:r>
+        <w:tab/>
+        <w:t xml:space="preserve"> [</w:t>
+      </w:r>
+      <w:r>
+        <w:t>done</w:t>
+      </w:r>
+      <w:r>
+        <w:t>]</w:t>
+      </w:r>
+      <w:r>
+        <w:tab/>
+      </w:r>
+      <w:r>
+        <w:tab/>
+      </w:r>
+      <w:r>
+        <w:tab/>
+      </w:r>
+      <w:r>
+        <w:tab/>
+      </w:r>
+      <w:r>
+        <w:tab/>
+      </w:r>
+      <w:r>
         <w:t>April 14,2015</w:t>
+      </w:r>
+    </w:p>
+    <w:p>
+      <w:pPr>
+        <w:pStyle w:val="ListParagraph"/>
+        <w:numPr>
+          <w:ilvl w:val="0"/>
+          <w:numId w:val="1"/>
+        </w:numPr>
+      </w:pPr>
+      <w:r>
+        <w:t>Facebook Integration [</w:t>
+      </w:r>
+      <w:r>
+        <w:t xml:space="preserve">done </w:t>
       </w:r>
       <w:bookmarkStart w:id="0" w:name="_GoBack"/>
       <w:bookmarkEnd w:id="0"/>
+      <w:r>
+        <w:t>with bugs</w:t>
+      </w:r>
+      <w:r>
+        <w:t>]</w:t>
+      </w:r>
+      <w:r>
+        <w:tab/>
+      </w:r>
+      <w:r>
+        <w:tab/>
+      </w:r>
+      <w:r>
+        <w:tab/>
+        <w:t>April 21,2015</w:t>
+      </w:r>
     </w:p>
     <w:p>
       <w:pPr>
@@ -494,27 +600,37 @@
         </w:numPr>
       </w:pPr>
       <w:r>
-        <w:t>Social – Virality</w:t>
-      </w:r>
-      <w:r>
-        <w:tab/>
-      </w:r>
-      <w:r>
-        <w:tab/>
-      </w:r>
-      <w:r>
-        <w:tab/>
-      </w:r>
-      <w:r>
-        <w:tab/>
-      </w:r>
-      <w:r>
-        <w:tab/>
-      </w:r>
-      <w:r>
-        <w:tab/>
-        <w:t>May</w:t>
-      </w:r>
+        <w:t>In app purchase bubble</w:t>
+      </w:r>
+      <w:r>
+        <w:tab/>
+      </w:r>
+      <w:r>
+        <w:tab/>
+      </w:r>
+      <w:r>
+        <w:tab/>
+      </w:r>
+      <w:r>
+        <w:tab/>
+      </w:r>
+      <w:r>
+        <w:tab/>
+      </w:r>
+      <w:r>
+        <w:t>April 28,2015</w:t>
+      </w:r>
+      <w:r>
+        <w:tab/>
+      </w:r>
+      <w:r>
+        <w:tab/>
+      </w:r>
+    </w:p>
+    <w:p>
+      <w:pPr>
+        <w:pStyle w:val="ListParagraph"/>
+      </w:pPr>
     </w:p>
     <w:p>
       <w:pPr>

--- a/[PM] Xintong_PM_Meeting.docx
+++ b/[PM] Xintong_PM_Meeting.docx
@@ -486,9 +486,8 @@
       <w:r>
         <w:tab/>
       </w:r>
-      <w:r>
-        <w:tab/>
-      </w:r>
+      <w:bookmarkStart w:id="0" w:name="_GoBack"/>
+      <w:bookmarkEnd w:id="0"/>
       <w:r>
         <w:t>April 14,2015</w:t>
       </w:r>
@@ -505,12 +504,7 @@
         <w:t>Facebook Integration [</w:t>
       </w:r>
       <w:r>
-        <w:t xml:space="preserve">done </w:t>
-      </w:r>
-      <w:bookmarkStart w:id="0" w:name="_GoBack"/>
-      <w:bookmarkEnd w:id="0"/>
-      <w:r>
-        <w:t>with bugs</w:t>
+        <w:t>done</w:t>
       </w:r>
       <w:r>
         <w:t>]</w:t>
@@ -523,6 +517,11 @@
       </w:r>
       <w:r>
         <w:tab/>
+      </w:r>
+      <w:r>
+        <w:tab/>
+      </w:r>
+      <w:r>
         <w:t>April 21,2015</w:t>
       </w:r>
     </w:p>
@@ -541,6 +540,9 @@
         <w:tab/>
       </w:r>
       <w:r>
+        <w:t>[done]</w:t>
+      </w:r>
+      <w:r>
         <w:tab/>
       </w:r>
       <w:r>
@@ -575,6 +577,9 @@
         <w:tab/>
       </w:r>
       <w:r>
+        <w:t>[to do]</w:t>
+      </w:r>
+      <w:r>
         <w:tab/>
       </w:r>
       <w:r>
@@ -606,18 +611,16 @@
         <w:tab/>
       </w:r>
       <w:r>
-        <w:tab/>
-      </w:r>
-      <w:r>
-        <w:tab/>
-      </w:r>
-      <w:r>
-        <w:tab/>
-      </w:r>
-      <w:r>
-        <w:tab/>
-      </w:r>
-      <w:r>
+        <w:t>[in progress]</w:t>
+      </w:r>
+      <w:r>
+        <w:tab/>
+      </w:r>
+      <w:r>
+        <w:tab/>
+      </w:r>
+      <w:r>
+        <w:tab/>
         <w:t>April 28,2015</w:t>
       </w:r>
       <w:r>

--- a/[PM] Xintong_PM_Meeting.docx
+++ b/[PM] Xintong_PM_Meeting.docx
@@ -3,13 +3,8 @@
 <w:document xmlns:wpc="http://schemas.microsoft.com/office/word/2010/wordprocessingCanvas" xmlns:mo="http://schemas.microsoft.com/office/mac/office/2008/main" xmlns:mc="http://schemas.openxmlformats.org/markup-compatibility/2006" xmlns:mv="urn:schemas-microsoft-com:mac:vml" xmlns:o="urn:schemas-microsoft-com:office:office" xmlns:r="http://schemas.openxmlformats.org/officeDocument/2006/relationships" xmlns:m="http://schemas.openxmlformats.org/officeDocument/2006/math" xmlns:v="urn:schemas-microsoft-com:vml" xmlns:wp14="http://schemas.microsoft.com/office/word/2010/wordprocessingDrawing" xmlns:wp="http://schemas.openxmlformats.org/drawingml/2006/wordprocessingDrawing" xmlns:w10="urn:schemas-microsoft-com:office:word" xmlns:w="http://schemas.openxmlformats.org/wordprocessingml/2006/main" xmlns:w14="http://schemas.microsoft.com/office/word/2010/wordml" xmlns:wpg="http://schemas.microsoft.com/office/word/2010/wordprocessingGroup" xmlns:wpi="http://schemas.microsoft.com/office/word/2010/wordprocessingInk" xmlns:wne="http://schemas.microsoft.com/office/word/2006/wordml" xmlns:wps="http://schemas.microsoft.com/office/word/2010/wordprocessingShape" mc:Ignorable="w14 wp14">
   <w:body>
     <w:p>
-      <w:proofErr w:type="spellStart"/>
-      <w:r>
-        <w:t>Xintong</w:t>
-      </w:r>
-      <w:proofErr w:type="spellEnd"/>
-      <w:r>
-        <w:t>:</w:t>
+      <w:r>
+        <w:t>Xintong:</w:t>
       </w:r>
     </w:p>
     <w:p/>
@@ -46,13 +41,8 @@
     </w:p>
     <w:p>
       <w:r>
-        <w:t xml:space="preserve">               - </w:t>
-      </w:r>
-      <w:proofErr w:type="gramStart"/>
-      <w:r>
-        <w:t>finished</w:t>
-      </w:r>
-      <w:proofErr w:type="gramEnd"/>
+        <w:t xml:space="preserve">               - finished</w:t>
+      </w:r>
     </w:p>
     <w:p>
       <w:pPr>
@@ -84,13 +74,8 @@
         <w:pStyle w:val="ListParagraph"/>
       </w:pPr>
       <w:r>
-        <w:t xml:space="preserve">- </w:t>
-      </w:r>
-      <w:proofErr w:type="gramStart"/>
-      <w:r>
-        <w:t>finished</w:t>
-      </w:r>
-      <w:proofErr w:type="gramEnd"/>
+        <w:t>- finished</w:t>
+      </w:r>
     </w:p>
     <w:p>
       <w:pPr>
@@ -122,15 +107,7 @@
         <w:ind w:left="720"/>
       </w:pPr>
       <w:r>
-        <w:t xml:space="preserve">- Tap instead of Swipe </w:t>
-      </w:r>
-      <w:proofErr w:type="gramStart"/>
-      <w:r>
-        <w:t>[ done</w:t>
-      </w:r>
-      <w:proofErr w:type="gramEnd"/>
-      <w:r>
-        <w:t xml:space="preserve"> ]</w:t>
+        <w:t>- Tap instead of Swipe [ done ]</w:t>
       </w:r>
     </w:p>
     <w:p>
@@ -204,19 +181,11 @@
           <w:i/>
         </w:rPr>
       </w:pPr>
-      <w:proofErr w:type="gramStart"/>
       <w:r>
         <w:rPr>
           <w:i/>
         </w:rPr>
-        <w:t>game</w:t>
-      </w:r>
-      <w:proofErr w:type="gramEnd"/>
-      <w:r>
-        <w:rPr>
-          <w:i/>
-        </w:rPr>
-        <w:t xml:space="preserve"> was procedurally generated</w:t>
+        <w:t>game was procedurally generated</w:t>
       </w:r>
       <w:r>
         <w:rPr>
@@ -236,21 +205,7 @@
         <w:rPr>
           <w:i/>
         </w:rPr>
-        <w:t xml:space="preserve">       -   </w:t>
-      </w:r>
-      <w:proofErr w:type="gramStart"/>
-      <w:r>
-        <w:rPr>
-          <w:i/>
-        </w:rPr>
-        <w:t>added</w:t>
-      </w:r>
-      <w:proofErr w:type="gramEnd"/>
-      <w:r>
-        <w:rPr>
-          <w:i/>
-        </w:rPr>
-        <w:t xml:space="preserve"> background and sound effects</w:t>
+        <w:t xml:space="preserve">       -   added background and sound effects</w:t>
       </w:r>
       <w:r>
         <w:rPr>
@@ -328,27 +283,19 @@
           <w:numId w:val="1"/>
         </w:numPr>
       </w:pPr>
-      <w:proofErr w:type="spellStart"/>
       <w:r>
         <w:t>Playstesting</w:t>
       </w:r>
-      <w:proofErr w:type="spellEnd"/>
-      <w:r>
-        <w:tab/>
-      </w:r>
-      <w:proofErr w:type="gramStart"/>
-      <w:r>
+      <w:r>
+        <w:tab/>
         <w:t xml:space="preserve">&amp; </w:t>
       </w:r>
       <w:r>
         <w:t xml:space="preserve"> </w:t>
       </w:r>
-      <w:proofErr w:type="spellStart"/>
       <w:r>
         <w:t>Bugfixing</w:t>
       </w:r>
-      <w:proofErr w:type="spellEnd"/>
-      <w:proofErr w:type="gramEnd"/>
       <w:r>
         <w:tab/>
       </w:r>
@@ -418,15 +365,7 @@
         <w:tab/>
       </w:r>
       <w:r>
-        <w:t>[</w:t>
-      </w:r>
-      <w:proofErr w:type="gramStart"/>
-      <w:r>
-        <w:t>done</w:t>
-      </w:r>
-      <w:proofErr w:type="gramEnd"/>
-      <w:r>
-        <w:t>]</w:t>
+        <w:t>[done]</w:t>
       </w:r>
       <w:r>
         <w:tab/>
@@ -456,11 +395,9 @@
           <w:numId w:val="1"/>
         </w:numPr>
       </w:pPr>
-      <w:proofErr w:type="spellStart"/>
       <w:r>
         <w:t>Powerups</w:t>
       </w:r>
-      <w:proofErr w:type="spellEnd"/>
       <w:r>
         <w:tab/>
       </w:r>
@@ -473,6 +410,141 @@
       </w:r>
       <w:r>
         <w:t>]</w:t>
+      </w:r>
+      <w:r>
+        <w:tab/>
+      </w:r>
+      <w:r>
+        <w:tab/>
+      </w:r>
+      <w:r>
+        <w:tab/>
+      </w:r>
+      <w:r>
+        <w:tab/>
+        <w:t>April 14,2015</w:t>
+      </w:r>
+    </w:p>
+    <w:p>
+      <w:pPr>
+        <w:pStyle w:val="ListParagraph"/>
+        <w:numPr>
+          <w:ilvl w:val="0"/>
+          <w:numId w:val="1"/>
+        </w:numPr>
+      </w:pPr>
+      <w:r>
+        <w:t>Facebook Integration [</w:t>
+      </w:r>
+      <w:r>
+        <w:t>done</w:t>
+      </w:r>
+      <w:r>
+        <w:t>]</w:t>
+      </w:r>
+      <w:r>
+        <w:tab/>
+      </w:r>
+      <w:r>
+        <w:tab/>
+      </w:r>
+      <w:r>
+        <w:tab/>
+      </w:r>
+      <w:r>
+        <w:tab/>
+      </w:r>
+      <w:r>
+        <w:t>April 21,2015</w:t>
+      </w:r>
+    </w:p>
+    <w:p>
+      <w:pPr>
+        <w:pStyle w:val="ListParagraph"/>
+        <w:numPr>
+          <w:ilvl w:val="0"/>
+          <w:numId w:val="1"/>
+        </w:numPr>
+      </w:pPr>
+      <w:r>
+        <w:t>Polishing the art</w:t>
+      </w:r>
+      <w:r>
+        <w:tab/>
+      </w:r>
+      <w:r>
+        <w:t>[done]</w:t>
+      </w:r>
+      <w:r>
+        <w:tab/>
+      </w:r>
+      <w:r>
+        <w:tab/>
+      </w:r>
+      <w:r>
+        <w:tab/>
+      </w:r>
+      <w:r>
+        <w:tab/>
+      </w:r>
+      <w:r>
+        <w:tab/>
+        <w:t>April 21,2015</w:t>
+      </w:r>
+    </w:p>
+    <w:p>
+      <w:pPr>
+        <w:pStyle w:val="ListParagraph"/>
+        <w:numPr>
+          <w:ilvl w:val="0"/>
+          <w:numId w:val="1"/>
+        </w:numPr>
+      </w:pPr>
+      <w:r>
+        <w:t>Tutorial</w:t>
+      </w:r>
+      <w:r>
+        <w:tab/>
+      </w:r>
+      <w:r>
+        <w:tab/>
+      </w:r>
+      <w:r>
+        <w:t>[to do]</w:t>
+      </w:r>
+      <w:r>
+        <w:tab/>
+      </w:r>
+      <w:r>
+        <w:tab/>
+      </w:r>
+      <w:r>
+        <w:tab/>
+      </w:r>
+      <w:r>
+        <w:tab/>
+      </w:r>
+      <w:r>
+        <w:tab/>
+        <w:t>April 28,2015</w:t>
+      </w:r>
+    </w:p>
+    <w:p>
+      <w:pPr>
+        <w:pStyle w:val="ListParagraph"/>
+        <w:numPr>
+          <w:ilvl w:val="0"/>
+          <w:numId w:val="1"/>
+        </w:numPr>
+      </w:pPr>
+      <w:r>
+        <w:t>In app purchase bubble</w:t>
+      </w:r>
+      <w:r>
+        <w:tab/>
+      </w:r>
+      <w:r>
+        <w:t>[done]</w:t>
       </w:r>
       <w:r>
         <w:tab/>
@@ -489,138 +561,6 @@
       <w:bookmarkStart w:id="0" w:name="_GoBack"/>
       <w:bookmarkEnd w:id="0"/>
       <w:r>
-        <w:t>April 14,2015</w:t>
-      </w:r>
-    </w:p>
-    <w:p>
-      <w:pPr>
-        <w:pStyle w:val="ListParagraph"/>
-        <w:numPr>
-          <w:ilvl w:val="0"/>
-          <w:numId w:val="1"/>
-        </w:numPr>
-      </w:pPr>
-      <w:r>
-        <w:t>Facebook Integration [</w:t>
-      </w:r>
-      <w:r>
-        <w:t>done</w:t>
-      </w:r>
-      <w:r>
-        <w:t>]</w:t>
-      </w:r>
-      <w:r>
-        <w:tab/>
-      </w:r>
-      <w:r>
-        <w:tab/>
-      </w:r>
-      <w:r>
-        <w:tab/>
-      </w:r>
-      <w:r>
-        <w:tab/>
-      </w:r>
-      <w:r>
-        <w:t>April 21,2015</w:t>
-      </w:r>
-    </w:p>
-    <w:p>
-      <w:pPr>
-        <w:pStyle w:val="ListParagraph"/>
-        <w:numPr>
-          <w:ilvl w:val="0"/>
-          <w:numId w:val="1"/>
-        </w:numPr>
-      </w:pPr>
-      <w:r>
-        <w:t>Polishing the art</w:t>
-      </w:r>
-      <w:r>
-        <w:tab/>
-      </w:r>
-      <w:r>
-        <w:t>[done]</w:t>
-      </w:r>
-      <w:r>
-        <w:tab/>
-      </w:r>
-      <w:r>
-        <w:tab/>
-      </w:r>
-      <w:r>
-        <w:tab/>
-      </w:r>
-      <w:r>
-        <w:tab/>
-      </w:r>
-      <w:r>
-        <w:tab/>
-        <w:t>April 21,2015</w:t>
-      </w:r>
-    </w:p>
-    <w:p>
-      <w:pPr>
-        <w:pStyle w:val="ListParagraph"/>
-        <w:numPr>
-          <w:ilvl w:val="0"/>
-          <w:numId w:val="1"/>
-        </w:numPr>
-      </w:pPr>
-      <w:r>
-        <w:t>Tutorial</w:t>
-      </w:r>
-      <w:r>
-        <w:tab/>
-      </w:r>
-      <w:r>
-        <w:tab/>
-      </w:r>
-      <w:r>
-        <w:t>[to do]</w:t>
-      </w:r>
-      <w:r>
-        <w:tab/>
-      </w:r>
-      <w:r>
-        <w:tab/>
-      </w:r>
-      <w:r>
-        <w:tab/>
-      </w:r>
-      <w:r>
-        <w:tab/>
-      </w:r>
-      <w:r>
-        <w:tab/>
-        <w:t>April 28,2015</w:t>
-      </w:r>
-    </w:p>
-    <w:p>
-      <w:pPr>
-        <w:pStyle w:val="ListParagraph"/>
-        <w:numPr>
-          <w:ilvl w:val="0"/>
-          <w:numId w:val="1"/>
-        </w:numPr>
-      </w:pPr>
-      <w:r>
-        <w:t>In app purchase bubble</w:t>
-      </w:r>
-      <w:r>
-        <w:tab/>
-      </w:r>
-      <w:r>
-        <w:t>[in progress]</w:t>
-      </w:r>
-      <w:r>
-        <w:tab/>
-      </w:r>
-      <w:r>
-        <w:tab/>
-      </w:r>
-      <w:r>
-        <w:tab/>
         <w:t>April 28,2015</w:t>
       </w:r>
       <w:r>
